--- a/09-golfklub/tmp/Golf_Klub_feladat.docx
+++ b/09-golfklub/tmp/Golf_Klub_feladat.docx
@@ -507,6 +507,14 @@
       </w:pPr>
       <w:r>
         <w:t>Elvégzendő feladatok</w:t>
+      </w:r>
+    </w:p>
+    <w:p>
+      <w:pPr>
+        <w:pStyle w:val="Cmsor2"/>
+      </w:pPr>
+      <w:r>
+        <w:t>tagok nyilvántartása</w:t>
       </w:r>
     </w:p>
     <w:p>
@@ -1055,7 +1063,6 @@
         <w:pStyle w:val="Cmsor2"/>
       </w:pPr>
       <w:r>
-        <w:lastRenderedPageBreak/>
         <w:t>Befizetések</w:t>
       </w:r>
     </w:p>
